--- a/zinfo/forms.docx
+++ b/zinfo/forms.docx
@@ -11,6 +11,299 @@
       </w:pPr>
       <w:r>
         <w:rPr/>
+        <w:pict>
+          <v:shapetype id="_x0000_t201" coordsize="21600,21600" o:spt="201" path="m,l,21600l21600,21600l21600,xe">
+            <v:stroke joinstyle="miter"/>
+            <v:path shadowok="f" o:extrusionok="f" strokeok="f" fillok="f" o:connecttype="rect"/>
+            <o:lock v:ext="edit" shapetype="t"/>
+          </v:shapetype>
+          <v:shape id="control_shape_0" o:allowincell="f" style="position:absolute;margin-left:-0.05pt;margin-top:49.55pt;width:155.85pt;height:21.2pt" type="#_x0000_t201">
+            <w10:wrap type="none"/>
+          </v:shape>
+          <w:control r:id="rId2" w:name="Text Box 1" w:shapeid="control_shape_0"/>
+        </w:pict>
+        <w:object>
+          <v:shapetype id="_x0000_t75" coordsize="21600,21600" o:spt="75" o:preferrelative="t" path="m@4@5l@4@11@9@11@9@5xe" filled="f" stroked="f">
+            <v:stroke joinstyle="miter"/>
+            <v:formulas>
+              <v:f eqn="if lineDrawn pixelLineWidth 0"/>
+              <v:f eqn="sum @0 1 0"/>
+              <v:f eqn="sum 0 0 @1"/>
+              <v:f eqn="prod @2 1 2"/>
+              <v:f eqn="prod @3 21600 pixelWidth"/>
+              <v:f eqn="prod @3 21600 pixelHeight"/>
+              <v:f eqn="sum @0 0 1"/>
+              <v:f eqn="prod @6 1 2"/>
+              <v:f eqn="prod @7 21600 pixelWidth"/>
+              <v:f eqn="sum @8 21600 0"/>
+              <v:f eqn="prod @7 21600 pixelHeight"/>
+              <v:f eqn="sum @10 21600 0"/>
+            </v:formulas>
+            <v:path o:extrusionok="f" gradientshapeok="t" o:connecttype="rect"/>
+            <o:lock v:ext="edit" aspectratio="t"/>
+          </v:shapetype>
+          <v:shape id="control_shape_1" o:allowincell="t" style="width:177.1pt;height:35.35pt" type="#_x0000_t75"/>
+          <w:control r:id="rId3" w:name="List Box 1" w:shapeid="control_shape_1"/>
+        </w:object>
+      </w:r>
+    </w:p>
+    <w:p>
+      <w:pPr>
+        <w:pStyle w:val="Normal"/>
+        <w:bidi w:val="0"/>
+        <w:jc w:val="start"/>
+        <w:rPr/>
+      </w:pPr>
+      <w:r>
+        <w:rPr/>
+      </w:r>
+    </w:p>
+    <w:p>
+      <w:pPr>
+        <w:pStyle w:val="Normal"/>
+        <w:bidi w:val="0"/>
+        <w:jc w:val="start"/>
+        <w:rPr/>
+      </w:pPr>
+      <w:r>
+        <w:rPr/>
+      </w:r>
+    </w:p>
+    <w:p>
+      <w:pPr>
+        <w:pStyle w:val="Normal"/>
+        <w:bidi w:val="0"/>
+        <w:jc w:val="start"/>
+        <w:rPr/>
+      </w:pPr>
+      <w:r>
+        <w:rPr/>
+      </w:r>
+    </w:p>
+    <w:p>
+      <w:pPr>
+        <w:pStyle w:val="Normal"/>
+        <w:bidi w:val="0"/>
+        <w:jc w:val="start"/>
+        <w:rPr/>
+      </w:pPr>
+      <w:r>
+        <w:rPr/>
+      </w:r>
+    </w:p>
+    <w:p>
+      <w:pPr>
+        <w:pStyle w:val="Normal"/>
+        <w:bidi w:val="0"/>
+        <w:jc w:val="start"/>
+        <w:rPr/>
+      </w:pPr>
+      <w:r>
+        <w:rPr/>
+      </w:r>
+    </w:p>
+    <w:p>
+      <w:pPr>
+        <w:pStyle w:val="Normal"/>
+        <w:bidi w:val="0"/>
+        <w:jc w:val="start"/>
+        <w:rPr/>
+      </w:pPr>
+      <w:r>
+        <w:rPr/>
+        <w:t xml:space="preserve">CoName: </w:t>
+      </w:r>
+      <w:sdt>
+        <w:sdtPr>
+          <w:alias w:val="co_name"/>
+          <w:tag w:val="co_name"/>
+          <w:id w:val="639199233"/>
+          <w:text/>
+        </w:sdtPr>
+        <w:sdtContent>
+          <w:r>
+            <w:rPr/>
+          </w:r>
+          <w:r>
+            <w:rPr/>
+            <w:t>Click here to enter text</w:t>
+          </w:r>
+        </w:sdtContent>
+      </w:sdt>
+      <w:r>
+        <w:rPr/>
+        <w:t xml:space="preserve"> </w:t>
+      </w:r>
+      <w:r>
+        <w:rPr/>
+      </w:r>
+      <w:r>
+        <mc:AlternateContent>
+          <mc:Choice Requires="wps">
+            <w:drawing>
+              <wp:inline distT="0" distB="0" distL="0" distR="0">
+                <wp:extent cx="1965960" cy="284480"/>
+                <wp:effectExtent l="0" t="0" r="0" b="0"/>
+                <wp:docPr id="1" name="Frame1"/>
+                <a:graphic xmlns:a="http://schemas.openxmlformats.org/drawingml/2006/main">
+                  <a:graphicData uri="http://schemas.microsoft.com/office/word/2010/wordprocessingShape">
+                    <wps:wsp>
+                      <wps:cNvSpPr txBox="1"/>
+                      <wps:spPr>
+                        <a:xfrm>
+                          <a:off x="0" y="0"/>
+                          <a:ext cx="1965960" cy="284480"/>
+                        </a:xfrm>
+                        <a:prstGeom prst="rect"/>
+                        <a:solidFill>
+                          <a:srgbClr val="FFFFFF"/>
+                        </a:solidFill>
+                        <a:ln>
+                          <a:solidFill>
+                            <a:srgbClr val="000000"/>
+                          </a:solidFill>
+                        </a:ln>
+                      </wps:spPr>
+                      <wps:txbx>
+                        <w:txbxContent>
+                          <w:p>
+                            <w:pPr>
+                              <w:pStyle w:val="FrameContents"/>
+                              <w:rPr/>
+                            </w:pPr>
+                            <w:r>
+                              <w:rPr/>
+                              <w:t>ilyas</w:t>
+                            </w:r>
+                            <w:sdt>
+                              <w:sdtPr>
+                                <w:alias w:val="co_ticker"/>
+                                <w:tag w:val="co_ticker"/>
+                                <w:id w:val="1985036564"/>
+                                <w:showingPlcHdr/>
+                                <w:text/>
+                              </w:sdtPr>
+                              <w:sdtContent>
+                                <w:r>
+                                  <w:rPr/>
+                                </w:r>
+                                <w:r>
+                                  <w:rPr/>
+                                  <w:t>Click here to enter text</w:t>
+                                </w:r>
+                              </w:sdtContent>
+                            </w:sdt>
+                          </w:p>
+                        </w:txbxContent>
+                      </wps:txbx>
+                      <wps:bodyPr anchor="t" lIns="53975" tIns="53975" rIns="53975" bIns="53975">
+                        <a:noAutofit/>
+                      </wps:bodyPr>
+                    </wps:wsp>
+                  </a:graphicData>
+                </a:graphic>
+              </wp:inline>
+            </w:drawing>
+          </mc:Choice>
+          <mc:Fallback>
+            <w:pict>
+              <v:rect strokecolor="#000000" strokeweight="0pt" style="position:absolute;rotation:-0;width:154.8pt;height:22.4pt;mso-wrap-distance-left:5.7pt;mso-wrap-distance-right:5.7pt;mso-wrap-distance-top:5.7pt;mso-wrap-distance-bottom:5.7pt;margin-top:-31.7pt;mso-position-vertical-relative:text;margin-left:171.9pt;mso-position-horizontal:center;mso-position-horizontal-relative:text">
+                <v:textbox inset="0.0590277777777778in,0.0590277777777778in,0.0590277777777778in,0.0590277777777778in">
+                  <w:txbxContent>
+                    <w:p>
+                      <w:pPr>
+                        <w:pStyle w:val="FrameContents"/>
+                        <w:rPr/>
+                      </w:pPr>
+                      <w:r>
+                        <w:rPr/>
+                        <w:t>ilyas</w:t>
+                      </w:r>
+                      <w:sdt>
+                        <w:sdtPr>
+                          <w:alias w:val="co_ticker"/>
+                          <w:tag w:val="co_ticker"/>
+                          <w:id w:val="1985036564"/>
+                          <w:showingPlcHdr/>
+                          <w:text/>
+                        </w:sdtPr>
+                        <w:sdtContent>
+                          <w:r>
+                            <w:rPr/>
+                          </w:r>
+                          <w:r>
+                            <w:rPr/>
+                            <w:t>Click here to enter text</w:t>
+                          </w:r>
+                        </w:sdtContent>
+                      </w:sdt>
+                    </w:p>
+                  </w:txbxContent>
+                </v:textbox>
+                <w10:wrap type="square"/>
+              </v:rect>
+            </w:pict>
+          </mc:Fallback>
+        </mc:AlternateContent>
+      </w:r>
+    </w:p>
+    <w:p>
+      <w:pPr>
+        <w:pStyle w:val="Normal"/>
+        <w:bidi w:val="0"/>
+        <w:jc w:val="start"/>
+        <w:rPr/>
+      </w:pPr>
+      <w:r>
+        <w:rPr/>
+        <w:t>Adr1</w:t>
+      </w:r>
+    </w:p>
+    <w:p>
+      <w:pPr>
+        <w:pStyle w:val="Normal"/>
+        <w:bidi w:val="0"/>
+        <w:jc w:val="start"/>
+        <w:rPr/>
+      </w:pPr>
+      <w:r>
+        <w:rPr/>
+        <w:t>Adr2</w:t>
+      </w:r>
+    </w:p>
+    <w:p>
+      <w:pPr>
+        <w:pStyle w:val="Normal"/>
+        <w:bidi w:val="0"/>
+        <w:jc w:val="start"/>
+        <w:rPr/>
+      </w:pPr>
+      <w:r>
+        <w:rPr/>
+        <w:t>City:  - zip:</w:t>
+      </w:r>
+    </w:p>
+    <w:p>
+      <w:pPr>
+        <w:pStyle w:val="Normal"/>
+        <w:bidi w:val="0"/>
+        <w:jc w:val="start"/>
+        <w:rPr/>
+      </w:pPr>
+      <w:r>
+        <w:rPr/>
+      </w:r>
+    </w:p>
+    <w:p>
+      <w:pPr>
+        <w:pStyle w:val="Normal"/>
+        <w:bidi w:val="0"/>
+        <w:jc w:val="start"/>
+        <w:rPr/>
+      </w:pPr>
+      <w:r>
+        <w:rPr/>
+        <w:t>Hello World (in Python)</w:t>
       </w:r>
     </w:p>
     <w:sectPr>
@@ -20,6 +313,7 @@
       <w:pgNumType w:fmt="decimal"/>
       <w:formProt w:val="false"/>
       <w:textDirection w:val="lrTb"/>
+      <w:docGrid w:type="default" w:linePitch="100" w:charSpace="0"/>
     </w:sectPr>
   </w:body>
 </w:document>
@@ -39,7 +333,6 @@
     </w:rPrDefault>
     <w:pPrDefault>
       <w:pPr>
-        <w:widowControl/>
         <w:suppressAutoHyphens w:val="true"/>
       </w:pPr>
     </w:pPrDefault>
@@ -49,7 +342,10 @@
     <w:qFormat/>
     <w:pPr>
       <w:widowControl/>
+      <w:suppressAutoHyphens w:val="true"/>
       <w:bidi w:val="0"/>
+      <w:spacing w:before="0" w:after="0"/>
+      <w:jc w:val="start"/>
     </w:pPr>
     <w:rPr>
       <w:rFonts w:ascii="Liberation Serif" w:hAnsi="Liberation Serif" w:eastAsia="NSimSun" w:cs="Lucida Sans"/>
@@ -118,7 +414,22 @@
       <w:rFonts w:cs="Lucida Sans"/>
     </w:rPr>
   </w:style>
+  <w:style w:type="paragraph" w:styleId="FrameContents">
+    <w:name w:val="Frame Contents"/>
+    <w:basedOn w:val="Normal"/>
+    <w:qFormat/>
+    <w:pPr/>
+    <w:rPr/>
+  </w:style>
 </w:styles>
+</file>
+
+<file path=word/activeX/activeX1.xml><?xml version="1.0" encoding="utf-8"?>
+<ax:ocx xmlns:ax="http://schemas.microsoft.com/office/2006/activeX" xmlns:r="http://schemas.openxmlformats.org/officeDocument/2006/relationships" ax:classid="{8BD21D10-EC42-11CE-9e0d-00aa006002f3}" ax:persistence="persistStorage" r:id="rId1"/>
+</file>
+
+<file path=word/activeX/activeX2.xml><?xml version="1.0" encoding="utf-8"?>
+<ax:ocx xmlns:ax="http://schemas.microsoft.com/office/2006/activeX" xmlns:r="http://schemas.openxmlformats.org/officeDocument/2006/relationships" ax:classid="{8BD21D20-EC42-11CE-9e0d-00aa006002f3}" ax:persistence="persistStorage" r:id="rId1"/>
 </file>
 
 <file path=word/theme/theme1.xml><?xml version="1.0" encoding="utf-8"?>
